--- a/Project_2/Project2-Graphics.docx
+++ b/Project_2/Project2-Graphics.docx
@@ -425,7 +425,6 @@
         <w:pStyle w:val="Heading1"/>
       </w:pPr>
       <w:r>
-        <w:lastRenderedPageBreak/>
         <w:t>Files</w:t>
       </w:r>
     </w:p>
@@ -564,12 +563,21 @@
     <w:p>
       <w:pPr>
         <w:pStyle w:val="Heading2"/>
+        <w:rPr>
+          <w:strike/>
+        </w:rPr>
       </w:pPr>
       <w:proofErr w:type="spellStart"/>
       <w:r>
+        <w:rPr>
+          <w:strike/>
+        </w:rPr>
         <w:t>Platform</w:t>
       </w:r>
       <w:r>
+        <w:rPr>
+          <w:strike/>
+        </w:rPr>
         <w:t>System.c</w:t>
       </w:r>
       <w:proofErr w:type="spellEnd"/>
@@ -581,11 +589,20 @@
           <w:ilvl w:val="0"/>
           <w:numId w:val="1"/>
         </w:numPr>
-      </w:pPr>
-      <w:r>
+        <w:rPr>
+          <w:strike/>
+        </w:rPr>
+      </w:pPr>
+      <w:r>
+        <w:rPr>
+          <w:strike/>
+        </w:rPr>
         <w:t xml:space="preserve">This module has been modified to display a new </w:t>
       </w:r>
       <w:r>
+        <w:rPr>
+          <w:strike/>
+        </w:rPr>
         <w:t>window title:</w:t>
       </w:r>
     </w:p>
@@ -596,14 +613,18 @@
           <w:ilvl w:val="1"/>
           <w:numId w:val="1"/>
         </w:numPr>
+        <w:rPr>
+          <w:strike/>
+        </w:rPr>
       </w:pPr>
       <w:proofErr w:type="spellStart"/>
       <w:r>
         <w:rPr>
           <w:rFonts w:ascii="Cascadia Mono" w:eastAsiaTheme="minorHAnsi" w:hAnsi="Cascadia Mono" w:cs="Cascadia Mono"/>
+          <w:strike/>
           <w:color w:val="000000"/>
-          <w:sz w:val="19"/>
-          <w:szCs w:val="19"/>
+          <w:sz w:val="20"/>
+          <w:szCs w:val="20"/>
         </w:rPr>
         <w:t>initInfo.mWindowTitle</w:t>
       </w:r>
@@ -611,27 +632,30 @@
       <w:r>
         <w:rPr>
           <w:rFonts w:ascii="Consolas" w:eastAsiaTheme="minorHAnsi" w:hAnsi="Consolas" w:cs="Consolas"/>
+          <w:strike/>
           <w:color w:val="000000"/>
-          <w:sz w:val="19"/>
-          <w:szCs w:val="19"/>
+          <w:sz w:val="20"/>
+          <w:szCs w:val="20"/>
         </w:rPr>
         <w:t xml:space="preserve"> = </w:t>
       </w:r>
       <w:r>
         <w:rPr>
           <w:rFonts w:ascii="Consolas" w:eastAsiaTheme="minorHAnsi" w:hAnsi="Consolas" w:cs="Consolas"/>
+          <w:strike/>
           <w:color w:val="A31515"/>
-          <w:sz w:val="19"/>
-          <w:szCs w:val="19"/>
+          <w:sz w:val="20"/>
+          <w:szCs w:val="20"/>
         </w:rPr>
         <w:t>"</w:t>
       </w:r>
       <w:r>
         <w:rPr>
           <w:rFonts w:ascii="Consolas" w:eastAsiaTheme="minorHAnsi" w:hAnsi="Consolas" w:cs="Consolas"/>
+          <w:strike/>
           <w:color w:val="A31515"/>
-          <w:sz w:val="19"/>
-          <w:szCs w:val="19"/>
+          <w:sz w:val="20"/>
+          <w:szCs w:val="20"/>
         </w:rPr>
         <w:t>CS230 Project 2 - Graphics and Physics</w:t>
       </w:r>
@@ -639,18 +663,20 @@
       <w:r>
         <w:rPr>
           <w:rFonts w:ascii="Consolas" w:eastAsiaTheme="minorHAnsi" w:hAnsi="Consolas" w:cs="Consolas"/>
+          <w:strike/>
           <w:color w:val="A31515"/>
-          <w:sz w:val="19"/>
-          <w:szCs w:val="19"/>
+          <w:sz w:val="20"/>
+          <w:szCs w:val="20"/>
         </w:rPr>
         <w:t>"</w:t>
       </w:r>
       <w:r>
         <w:rPr>
           <w:rFonts w:ascii="Consolas" w:eastAsiaTheme="minorHAnsi" w:hAnsi="Consolas" w:cs="Consolas"/>
+          <w:strike/>
           <w:color w:val="000000"/>
-          <w:sz w:val="19"/>
-          <w:szCs w:val="19"/>
+          <w:sz w:val="20"/>
+          <w:szCs w:val="20"/>
         </w:rPr>
         <w:t>;</w:t>
       </w:r>
@@ -663,11 +689,20 @@
           <w:ilvl w:val="0"/>
           <w:numId w:val="1"/>
         </w:numPr>
-      </w:pPr>
-      <w:r>
+        <w:rPr>
+          <w:strike/>
+        </w:rPr>
+      </w:pPr>
+      <w:r>
+        <w:rPr>
+          <w:strike/>
+        </w:rPr>
         <w:t>There is no need to make any changes to this file for Project 2</w:t>
       </w:r>
       <w:r>
+        <w:rPr>
+          <w:strike/>
+        </w:rPr>
         <w:t>.</w:t>
       </w:r>
     </w:p>
@@ -856,7 +891,6 @@
         </w:numPr>
       </w:pPr>
       <w:r>
-        <w:lastRenderedPageBreak/>
         <w:t xml:space="preserve">The contents of the Transform structure may not be accessed directly anywhere outside of </w:t>
       </w:r>
       <w:proofErr w:type="spellStart"/>
@@ -1290,16 +1324,13 @@
       </w:r>
       <w:proofErr w:type="spellEnd"/>
       <w:r>
-        <w:t xml:space="preserve">.  You are free to change the contents of this structure within the .c file </w:t>
+        <w:t xml:space="preserve">.  You are free to change the contents of this structure within the .c file as long as you do not change the public </w:t>
       </w:r>
       <w:proofErr w:type="gramStart"/>
       <w:r>
-        <w:t>as long as</w:t>
+        <w:t>interface</w:t>
       </w:r>
       <w:proofErr w:type="gramEnd"/>
-      <w:r>
-        <w:t xml:space="preserve"> you do not change the public interface</w:t>
-      </w:r>
     </w:p>
     <w:p>
       <w:pPr>
@@ -1369,16 +1400,13 @@
       </w:r>
       <w:proofErr w:type="spellEnd"/>
       <w:r>
-        <w:t xml:space="preserve">.  You are free to change the contents of this structure within the .c file </w:t>
+        <w:t xml:space="preserve">.  You are free to change the contents of this structure within the .c file as long as you do not change the public </w:t>
       </w:r>
       <w:proofErr w:type="gramStart"/>
       <w:r>
-        <w:t>as long as</w:t>
+        <w:t>interface</w:t>
       </w:r>
       <w:proofErr w:type="gramEnd"/>
-      <w:r>
-        <w:t xml:space="preserve"> you do not change the public interface</w:t>
-      </w:r>
     </w:p>
     <w:p>
       <w:pPr>
@@ -1389,7 +1417,6 @@
         </w:numPr>
       </w:pPr>
       <w:r>
-        <w:lastRenderedPageBreak/>
         <w:t xml:space="preserve">The contents of the Physics structure may not be accessed directly anywhere outside of </w:t>
       </w:r>
       <w:proofErr w:type="spellStart"/>
@@ -1956,7 +1983,6 @@
         </w:numPr>
       </w:pPr>
       <w:r>
-        <w:lastRenderedPageBreak/>
         <w:t>Repeat steps 1-3 above, replacing “Transform” with “Physics”</w:t>
       </w:r>
     </w:p>
@@ -2558,7 +2584,6 @@
       </w:pPr>
       <w:proofErr w:type="spellStart"/>
       <w:r>
-        <w:lastRenderedPageBreak/>
         <w:t>Demo</w:t>
       </w:r>
       <w:r>
@@ -4078,7 +4103,6 @@
         </w:numPr>
       </w:pPr>
       <w:r>
-        <w:lastRenderedPageBreak/>
         <w:t xml:space="preserve">Create a </w:t>
       </w:r>
       <w:proofErr w:type="spellStart"/>
@@ -5039,7 +5063,6 @@
         </w:numPr>
       </w:pPr>
       <w:r>
-        <w:lastRenderedPageBreak/>
         <w:t xml:space="preserve">Call </w:t>
       </w:r>
       <w:proofErr w:type="spellStart"/>
@@ -6181,7 +6204,6 @@
       </w:pPr>
       <w:proofErr w:type="spellStart"/>
       <w:r>
-        <w:lastRenderedPageBreak/>
         <w:t>DGL_Input_</w:t>
       </w:r>
       <w:proofErr w:type="gramStart"/>
@@ -6957,7 +6979,6 @@
         </w:numPr>
       </w:pPr>
       <w:r>
-        <w:lastRenderedPageBreak/>
         <w:t xml:space="preserve">The resultant .zip file </w:t>
       </w:r>
       <w:r>
